--- a/Common/Template.docx
+++ b/Common/Template.docx
@@ -21,6 +21,8 @@
     <w:rPrDefault>
       <w:rPr>
         <w:rFonts w:asciiTheme="minorHAnsi" w:hAnsiTheme="minorHAnsi" w:cstheme="minorBidi" w:eastAsiaTheme="minorEastAsia"/>
+        <w:sz w:val="22"/>
+        <w:szCs w:val="22"/>
       </w:rPr>
     </w:rPrDefault>
     <w:pPrDefault>
@@ -37,27 +39,24 @@
         <w:contextualSpacing w:val="0"/>
         <w:bidi w:val="0"/>
         <w:jc w:val="left"/>
+        <w:outlineLvl w:val="9"/>
       </w:pPr>
     </w:pPrDefault>
   </w:docDefaults>
   <w:style w:type="paragraph" w:styleId="P0" w:default="1">
     <w:name w:val="Normal"/>
-    <w:pPr>
-      <w:jc w:val="both"/>
-    </w:pPr>
-    <w:rPr>
-      <w:rFonts w:ascii="Time New Roman" w:hAnsi="Time New Roman"/>
-      <w:sz w:val="16"/>
-    </w:rPr>
+    <w:pPr/>
+    <w:rPr/>
   </w:style>
   <w:style w:type="paragraph" w:styleId="P1">
     <w:name w:val="Header1"/>
     <w:pPr>
+      <w:spacing w:before="576" w:after="576"/>
       <w:jc w:val="center"/>
       <w:outlineLvl w:val="0"/>
     </w:pPr>
     <w:rPr>
-      <w:rFonts w:ascii="Verdana" w:hAnsi="Verdana"/>
+      <w:rFonts w:ascii="Segoi UI" w:hAnsi="Segoi UI"/>
       <w:b w:val="1"/>
       <w:sz w:val="48"/>
     </w:rPr>
@@ -65,11 +64,12 @@
   <w:style w:type="paragraph" w:styleId="P2">
     <w:name w:val="Header2"/>
     <w:pPr>
+      <w:spacing w:before="384" w:after="384"/>
       <w:jc w:val="center"/>
       <w:outlineLvl w:val="1"/>
     </w:pPr>
     <w:rPr>
-      <w:rFonts w:ascii="Verdana" w:hAnsi="Verdana"/>
+      <w:rFonts w:ascii="Segoi UI" w:hAnsi="Segoi UI"/>
       <w:b w:val="1"/>
       <w:sz w:val="36"/>
     </w:rPr>
@@ -77,11 +77,12 @@
   <w:style w:type="paragraph" w:styleId="P3">
     <w:name w:val="Header3"/>
     <w:pPr>
+      <w:spacing w:before="288" w:after="288"/>
       <w:jc w:val="center"/>
       <w:outlineLvl w:val="2"/>
     </w:pPr>
     <w:rPr>
-      <w:rFonts w:ascii="Verdana" w:hAnsi="Verdana"/>
+      <w:rFonts w:ascii="Segoi UI" w:hAnsi="Segoi UI"/>
       <w:b w:val="1"/>
       <w:sz w:val="32"/>
     </w:rPr>
@@ -89,10 +90,11 @@
   <w:style w:type="paragraph" w:styleId="P4">
     <w:name w:val="Header4"/>
     <w:pPr>
+      <w:spacing w:before="192" w:after="192"/>
       <w:outlineLvl w:val="3"/>
     </w:pPr>
     <w:rPr>
-      <w:rFonts w:ascii="Verdana" w:hAnsi="Verdana"/>
+      <w:rFonts w:ascii="Arial" w:hAnsi="Arial" w:cs="Arial"/>
       <w:b w:val="1"/>
       <w:sz w:val="28"/>
     </w:rPr>
@@ -100,43 +102,48 @@
   <w:style w:type="paragraph" w:styleId="P5">
     <w:name w:val="Header5"/>
     <w:pPr>
+      <w:spacing w:before="192" w:after="192"/>
       <w:outlineLvl w:val="4"/>
     </w:pPr>
     <w:rPr>
-      <w:rFonts w:ascii="Verdana" w:hAnsi="Verdana"/>
-      <w:b w:val="1"/>
-      <w:sz w:val="24"/>
+      <w:rFonts w:ascii="Arial" w:hAnsi="Arial" w:cs="Arial"/>
+      <w:b w:val="1"/>
+      <w:sz w:val="26"/>
     </w:rPr>
   </w:style>
   <w:style w:type="paragraph" w:styleId="P6">
     <w:name w:val="Header6"/>
     <w:pPr>
+      <w:spacing w:before="192" w:after="192"/>
       <w:outlineLvl w:val="5"/>
     </w:pPr>
     <w:rPr>
-      <w:rFonts w:ascii="Verdana" w:hAnsi="Verdana"/>
-      <w:b w:val="1"/>
-      <w:sz w:val="20"/>
+      <w:rFonts w:ascii="Arial" w:hAnsi="Arial" w:cs="Arial"/>
+      <w:b w:val="1"/>
+      <w:sz w:val="24"/>
     </w:rPr>
   </w:style>
   <w:style w:type="paragraph" w:styleId="P7">
+    <w:name w:val="Text"/>
+    <w:pPr>
+      <w:spacing w:before="96" w:after="96"/>
+      <w:jc w:val="both"/>
+    </w:pPr>
+    <w:rPr>
+      <w:rFonts w:ascii="Times New Roman" w:hAnsi="Times New Roman" w:cs="Times New Roman"/>
+      <w:sz w:val="24"/>
+    </w:rPr>
+  </w:style>
+  <w:style w:type="paragraph" w:styleId="P8">
     <w:name w:val="Description"/>
     <w:pPr>
+      <w:spacing w:before="96" w:after="96"/>
       <w:jc w:val="both"/>
     </w:pPr>
     <w:rPr>
-      <w:rFonts w:ascii="Tahoma" w:hAnsi="Tahoma" w:cs="Tahoma"/>
+      <w:rFonts w:ascii="Times New Roman" w:hAnsi="Times New Roman" w:cs="Times New Roman"/>
       <w:i w:val="1"/>
-      <w:sz w:val="16"/>
-    </w:rPr>
-  </w:style>
-  <w:style w:type="paragraph" w:styleId="P8">
-    <w:name w:val="SourceCode"/>
-    <w:pPr/>
-    <w:rPr>
-      <w:rFonts w:ascii="Lucida Console" w:hAnsi="Lucida Console"/>
-      <w:sz w:val="16"/>
-      <w:shd w:val="clear" w:color="auto" w:fill="D3D3D3"/>
+      <w:sz w:val="24"/>
     </w:rPr>
   </w:style>
   <w:style w:type="paragraph" w:styleId="P9">
@@ -144,7 +151,7 @@
     <w:pPr/>
     <w:rPr>
       <w:rFonts w:ascii="Lucida Console" w:hAnsi="Lucida Console"/>
-      <w:sz w:val="16"/>
+      <w:sz w:val="20"/>
     </w:rPr>
   </w:style>
   <w:style w:type="character" w:styleId="C0" w:default="1">

--- a/Common/Template.docx
+++ b/Common/Template.docx
@@ -1,6 +1,6 @@
 
 <file path=word/document.xml><?xml version="1.0" encoding="utf-8"?>
-<w:document xmlns:w="http://schemas.openxmlformats.org/wordprocessingml/2006/main" xmlns:wps="http://schemas.microsoft.com/office/word/2010/wordprocessingShape" xmlns:mc="http://schemas.openxmlformats.org/markup-compatibility/2006" xmlns:w10="urn:schemas-microsoft-com:office:word" xmlns:v="urn:schemas-microsoft-com:vml" xmlns:wp14="http://schemas.microsoft.com/office/word/2010/wordprocessingDrawing" xmlns:wpg="http://schemas.microsoft.com/office/word/2010/wordprocessingGroup" xmlns:wpc="http://schemas.microsoft.com/office/word/2010/wordprocessingCanvas" xmlns:w14="http://schemas.microsoft.com/office/word/2010/wordml" xmlns:w15="http://schemas.microsoft.com/office/word/2012/wordml" mc:Ignorable="wp14 w14 w15">
+<w:document xmlns:w="http://schemas.openxmlformats.org/wordprocessingml/2006/main" xmlns:wps="http://schemas.microsoft.com/office/word/2010/wordprocessingShape" xmlns:mc="http://schemas.openxmlformats.org/markup-compatibility/2006" xmlns:w10="urn:schemas-microsoft-com:office:word" xmlns:v="urn:schemas-microsoft-com:vml" xmlns:wp14="http://schemas.microsoft.com/office/word/2010/wordprocessingDrawing" xmlns:wpg="http://schemas.microsoft.com/office/word/2010/wordprocessingGroup" xmlns:wpc="http://schemas.microsoft.com/office/word/2010/wordprocessingCanvas" xmlns:w14="http://schemas.microsoft.com/office/word/2010/wordml" xmlns:w15="http://schemas.microsoft.com/office/word/2012/wordml" xmlns:cx1="http://schemas.microsoft.com/office/drawing/2015/9/8/chartex" xmlns:cx2="http://schemas.microsoft.com/office/drawing/2015/10/21/chartex" mc:Ignorable="wp14 w14 w15">
   <w:body>
     <w:p/>
     <w:sectPr>
@@ -56,7 +56,7 @@
       <w:outlineLvl w:val="0"/>
     </w:pPr>
     <w:rPr>
-      <w:rFonts w:ascii="Segoi UI" w:hAnsi="Segoi UI"/>
+      <w:rFonts w:ascii="Segoe UI" w:hAnsi="Segoe UI" w:cs="Segoe UI"/>
       <w:b w:val="1"/>
       <w:sz w:val="48"/>
     </w:rPr>
@@ -69,7 +69,7 @@
       <w:outlineLvl w:val="1"/>
     </w:pPr>
     <w:rPr>
-      <w:rFonts w:ascii="Segoi UI" w:hAnsi="Segoi UI"/>
+      <w:rFonts w:ascii="Segoe UI" w:hAnsi="Segoe UI" w:cs="Segoe UI"/>
       <w:b w:val="1"/>
       <w:sz w:val="36"/>
     </w:rPr>
@@ -82,7 +82,7 @@
       <w:outlineLvl w:val="2"/>
     </w:pPr>
     <w:rPr>
-      <w:rFonts w:ascii="Segoi UI" w:hAnsi="Segoi UI"/>
+      <w:rFonts w:ascii="Segoe UI" w:hAnsi="Segoe UI" w:cs="Segoe UI"/>
       <w:b w:val="1"/>
       <w:sz w:val="32"/>
     </w:rPr>
